--- a/TechnicalDocs/NodeJS.docx
+++ b/TechnicalDocs/NodeJS.docx
@@ -1249,6 +1249,255 @@
     </w:p>
     <w:p>
       <w:pPr>
+        <w:pStyle w:val="Heading2"/>
+      </w:pPr>
+      <w:r>
+        <w:t>Step 3 Testing Request and Response</w:t>
+      </w:r>
+    </w:p>
+    <w:p>
+      <w:pPr>
+        <w:rPr>
+          <w:b/>
+        </w:rPr>
+      </w:pPr>
+      <w:r>
+        <w:t xml:space="preserve">Let’s combine step 1 and 2 into file </w:t>
+      </w:r>
+      <w:r>
+        <w:rPr>
+          <w:b/>
+        </w:rPr>
+        <w:t>main.js</w:t>
+      </w:r>
+    </w:p>
+    <w:p>
+      <w:pPr>
+        <w:rPr>
+          <w:u w:val="single"/>
+        </w:rPr>
+      </w:pPr>
+      <w:r>
+        <w:rPr>
+          <w:b/>
+          <w:u w:val="single"/>
+        </w:rPr>
+        <w:t>Main.js</w:t>
+      </w:r>
+    </w:p>
+    <w:p>
+      <w:r>
+        <w:rPr>
+          <w:noProof/>
+        </w:rPr>
+        <w:drawing>
+          <wp:inline distT="0" distB="0" distL="0" distR="0">
+            <wp:extent cx="4468495" cy="2512695"/>
+            <wp:effectExtent l="19050" t="19050" r="27305" b="20955"/>
+            <wp:docPr id="7" name="Picture 7"/>
+            <wp:cNvGraphicFramePr>
+              <a:graphicFrameLocks xmlns:a="http://schemas.openxmlformats.org/drawingml/2006/main" noChangeAspect="1"/>
+            </wp:cNvGraphicFramePr>
+            <a:graphic xmlns:a="http://schemas.openxmlformats.org/drawingml/2006/main">
+              <a:graphicData uri="http://schemas.openxmlformats.org/drawingml/2006/picture">
+                <pic:pic xmlns:pic="http://schemas.openxmlformats.org/drawingml/2006/picture">
+                  <pic:nvPicPr>
+                    <pic:cNvPr id="0" name="Picture 7"/>
+                    <pic:cNvPicPr>
+                      <a:picLocks noChangeAspect="1" noChangeArrowheads="1"/>
+                    </pic:cNvPicPr>
+                  </pic:nvPicPr>
+                  <pic:blipFill>
+                    <a:blip r:embed="rId10" cstate="print"/>
+                    <a:srcRect/>
+                    <a:stretch>
+                      <a:fillRect/>
+                    </a:stretch>
+                  </pic:blipFill>
+                  <pic:spPr bwMode="auto">
+                    <a:xfrm>
+                      <a:off x="0" y="0"/>
+                      <a:ext cx="4468495" cy="2512695"/>
+                    </a:xfrm>
+                    <a:prstGeom prst="rect">
+                      <a:avLst/>
+                    </a:prstGeom>
+                    <a:noFill/>
+                    <a:ln w="9525">
+                      <a:solidFill>
+                        <a:schemeClr val="accent1"/>
+                      </a:solidFill>
+                      <a:miter lim="800000"/>
+                      <a:headEnd/>
+                      <a:tailEnd/>
+                    </a:ln>
+                  </pic:spPr>
+                </pic:pic>
+              </a:graphicData>
+            </a:graphic>
+          </wp:inline>
+        </w:drawing>
+      </w:r>
+    </w:p>
+    <w:p>
+      <w:pPr>
+        <w:rPr>
+          <w:b/>
+        </w:rPr>
+      </w:pPr>
+      <w:r>
+        <w:t xml:space="preserve">Now execute the main.js, in command prompt you can see the log </w:t>
+      </w:r>
+      <w:r>
+        <w:rPr>
+          <w:b/>
+        </w:rPr>
+        <w:t>Server running at http://127.0.0.1:8081</w:t>
+      </w:r>
+    </w:p>
+    <w:p>
+      <w:pPr>
+        <w:pStyle w:val="Heading1"/>
+      </w:pPr>
+      <w:r>
+        <w:t>Node Js REPL Terminal</w:t>
+      </w:r>
+    </w:p>
+    <w:p>
+      <w:pPr>
+        <w:pStyle w:val="BodyText"/>
+      </w:pPr>
+      <w:r>
+        <w:t>REPL stands for Read, Eval, Print and Loop. It represents computer environment like console in windows or shell in Linux/Unix where command is entered and system responds with the output in interactive mode.</w:t>
+      </w:r>
+    </w:p>
+    <w:p>
+      <w:pPr>
+        <w:pStyle w:val="BodyText"/>
+      </w:pPr>
+      <w:r>
+        <w:t>Node is bundled with REPL environment and it performs the following desired task</w:t>
+      </w:r>
+    </w:p>
+    <w:p>
+      <w:pPr>
+        <w:pStyle w:val="BodyText"/>
+        <w:numPr>
+          <w:ilvl w:val="0"/>
+          <w:numId w:val="9"/>
+        </w:numPr>
+      </w:pPr>
+      <w:r>
+        <w:t>Read</w:t>
+      </w:r>
+    </w:p>
+    <w:p>
+      <w:pPr>
+        <w:pStyle w:val="BodyText"/>
+        <w:ind w:left="360"/>
+      </w:pPr>
+      <w:r>
+        <w:t xml:space="preserve">Reads the user input, parse the input in JavaScript’s data structure and stores in memory. </w:t>
+      </w:r>
+    </w:p>
+    <w:p>
+      <w:pPr>
+        <w:pStyle w:val="BodyText"/>
+        <w:numPr>
+          <w:ilvl w:val="0"/>
+          <w:numId w:val="9"/>
+        </w:numPr>
+      </w:pPr>
+      <w:r>
+        <w:t>Eval</w:t>
+      </w:r>
+    </w:p>
+    <w:p>
+      <w:pPr>
+        <w:pStyle w:val="BodyText"/>
+        <w:ind w:left="360"/>
+      </w:pPr>
+      <w:r>
+        <w:t>Takes and evaluates data structure.</w:t>
+      </w:r>
+    </w:p>
+    <w:p>
+      <w:pPr>
+        <w:pStyle w:val="BodyText"/>
+        <w:numPr>
+          <w:ilvl w:val="0"/>
+          <w:numId w:val="9"/>
+        </w:numPr>
+      </w:pPr>
+      <w:r>
+        <w:t>Print</w:t>
+      </w:r>
+    </w:p>
+    <w:p>
+      <w:pPr>
+        <w:pStyle w:val="BodyText"/>
+        <w:ind w:left="360"/>
+      </w:pPr>
+      <w:r>
+        <w:t>Prints the result</w:t>
+      </w:r>
+    </w:p>
+    <w:p>
+      <w:pPr>
+        <w:pStyle w:val="BodyText"/>
+        <w:numPr>
+          <w:ilvl w:val="0"/>
+          <w:numId w:val="9"/>
+        </w:numPr>
+      </w:pPr>
+      <w:r>
+        <w:t>Loop</w:t>
+      </w:r>
+    </w:p>
+    <w:p>
+      <w:pPr>
+        <w:pStyle w:val="BodyText"/>
+        <w:ind w:left="360"/>
+      </w:pPr>
+      <w:r>
+        <w:t>Loop</w:t>
+      </w:r>
+      <w:r>
+        <w:t xml:space="preserve"> the above command until user types Ctrl+c twice. </w:t>
+      </w:r>
+    </w:p>
+    <w:p>
+      <w:pPr>
+        <w:pStyle w:val="BodyText"/>
+        <w:ind w:left="360"/>
+      </w:pPr>
+    </w:p>
+    <w:p>
+      <w:pPr>
+        <w:pStyle w:val="Heading2"/>
+      </w:pPr>
+      <w:r>
+        <w:t>Starting REPL</w:t>
+      </w:r>
+    </w:p>
+    <w:p/>
+    <w:p>
+      <w:pPr>
+        <w:pStyle w:val="BodyText"/>
+      </w:pPr>
+    </w:p>
+    <w:p>
+      <w:pPr>
+        <w:pStyle w:val="BodyText"/>
+      </w:pPr>
+    </w:p>
+    <w:p>
+      <w:pPr>
+        <w:pStyle w:val="BodyText"/>
+      </w:pPr>
+    </w:p>
+    <w:p>
+      <w:pPr>
         <w:pStyle w:val="BodyText"/>
       </w:pPr>
     </w:p>
@@ -1451,6 +1700,119 @@
     </w:lvl>
   </w:abstractNum>
   <w:abstractNum w:abstractNumId="1">
+    <w:nsid w:val="087D506F"/>
+    <w:multiLevelType w:val="hybridMultilevel"/>
+    <w:tmpl w:val="88EC3498"/>
+    <w:lvl w:ilvl="0" w:tplc="04090001">
+      <w:start w:val="1"/>
+      <w:numFmt w:val="bullet"/>
+      <w:lvlText w:val=""/>
+      <w:lvlJc w:val="left"/>
+      <w:pPr>
+        <w:ind w:left="720" w:hanging="360"/>
+      </w:pPr>
+      <w:rPr>
+        <w:rFonts w:ascii="Symbol" w:hAnsi="Symbol" w:hint="default"/>
+      </w:rPr>
+    </w:lvl>
+    <w:lvl w:ilvl="1" w:tplc="04090003" w:tentative="1">
+      <w:start w:val="1"/>
+      <w:numFmt w:val="bullet"/>
+      <w:lvlText w:val="o"/>
+      <w:lvlJc w:val="left"/>
+      <w:pPr>
+        <w:ind w:left="1440" w:hanging="360"/>
+      </w:pPr>
+      <w:rPr>
+        <w:rFonts w:ascii="Courier New" w:hAnsi="Courier New" w:cs="Courier New" w:hint="default"/>
+      </w:rPr>
+    </w:lvl>
+    <w:lvl w:ilvl="2" w:tplc="04090005" w:tentative="1">
+      <w:start w:val="1"/>
+      <w:numFmt w:val="bullet"/>
+      <w:lvlText w:val=""/>
+      <w:lvlJc w:val="left"/>
+      <w:pPr>
+        <w:ind w:left="2160" w:hanging="360"/>
+      </w:pPr>
+      <w:rPr>
+        <w:rFonts w:ascii="Wingdings" w:hAnsi="Wingdings" w:hint="default"/>
+      </w:rPr>
+    </w:lvl>
+    <w:lvl w:ilvl="3" w:tplc="04090001" w:tentative="1">
+      <w:start w:val="1"/>
+      <w:numFmt w:val="bullet"/>
+      <w:lvlText w:val=""/>
+      <w:lvlJc w:val="left"/>
+      <w:pPr>
+        <w:ind w:left="2880" w:hanging="360"/>
+      </w:pPr>
+      <w:rPr>
+        <w:rFonts w:ascii="Symbol" w:hAnsi="Symbol" w:hint="default"/>
+      </w:rPr>
+    </w:lvl>
+    <w:lvl w:ilvl="4" w:tplc="04090003" w:tentative="1">
+      <w:start w:val="1"/>
+      <w:numFmt w:val="bullet"/>
+      <w:lvlText w:val="o"/>
+      <w:lvlJc w:val="left"/>
+      <w:pPr>
+        <w:ind w:left="3600" w:hanging="360"/>
+      </w:pPr>
+      <w:rPr>
+        <w:rFonts w:ascii="Courier New" w:hAnsi="Courier New" w:cs="Courier New" w:hint="default"/>
+      </w:rPr>
+    </w:lvl>
+    <w:lvl w:ilvl="5" w:tplc="04090005" w:tentative="1">
+      <w:start w:val="1"/>
+      <w:numFmt w:val="bullet"/>
+      <w:lvlText w:val=""/>
+      <w:lvlJc w:val="left"/>
+      <w:pPr>
+        <w:ind w:left="4320" w:hanging="360"/>
+      </w:pPr>
+      <w:rPr>
+        <w:rFonts w:ascii="Wingdings" w:hAnsi="Wingdings" w:hint="default"/>
+      </w:rPr>
+    </w:lvl>
+    <w:lvl w:ilvl="6" w:tplc="04090001" w:tentative="1">
+      <w:start w:val="1"/>
+      <w:numFmt w:val="bullet"/>
+      <w:lvlText w:val=""/>
+      <w:lvlJc w:val="left"/>
+      <w:pPr>
+        <w:ind w:left="5040" w:hanging="360"/>
+      </w:pPr>
+      <w:rPr>
+        <w:rFonts w:ascii="Symbol" w:hAnsi="Symbol" w:hint="default"/>
+      </w:rPr>
+    </w:lvl>
+    <w:lvl w:ilvl="7" w:tplc="04090003" w:tentative="1">
+      <w:start w:val="1"/>
+      <w:numFmt w:val="bullet"/>
+      <w:lvlText w:val="o"/>
+      <w:lvlJc w:val="left"/>
+      <w:pPr>
+        <w:ind w:left="5760" w:hanging="360"/>
+      </w:pPr>
+      <w:rPr>
+        <w:rFonts w:ascii="Courier New" w:hAnsi="Courier New" w:cs="Courier New" w:hint="default"/>
+      </w:rPr>
+    </w:lvl>
+    <w:lvl w:ilvl="8" w:tplc="04090005" w:tentative="1">
+      <w:start w:val="1"/>
+      <w:numFmt w:val="bullet"/>
+      <w:lvlText w:val=""/>
+      <w:lvlJc w:val="left"/>
+      <w:pPr>
+        <w:ind w:left="6480" w:hanging="360"/>
+      </w:pPr>
+      <w:rPr>
+        <w:rFonts w:ascii="Wingdings" w:hAnsi="Wingdings" w:hint="default"/>
+      </w:rPr>
+    </w:lvl>
+  </w:abstractNum>
+  <w:abstractNum w:abstractNumId="2">
     <w:nsid w:val="304D3DFF"/>
     <w:multiLevelType w:val="hybridMultilevel"/>
     <w:tmpl w:val="240675E0"/>
@@ -1563,7 +1925,7 @@
       </w:rPr>
     </w:lvl>
   </w:abstractNum>
-  <w:abstractNum w:abstractNumId="2">
+  <w:abstractNum w:abstractNumId="3">
     <w:nsid w:val="57396B4C"/>
     <w:multiLevelType w:val="multilevel"/>
     <w:tmpl w:val="04090025"/>
@@ -1650,7 +2012,7 @@
       </w:pPr>
     </w:lvl>
   </w:abstractNum>
-  <w:abstractNum w:abstractNumId="3">
+  <w:abstractNum w:abstractNumId="4">
     <w:nsid w:val="7A9500E8"/>
     <w:multiLevelType w:val="hybridMultilevel"/>
     <w:tmpl w:val="E12A8730"/>
@@ -1764,25 +2126,31 @@
     </w:lvl>
   </w:abstractNum>
   <w:num w:numId="1">
-    <w:abstractNumId w:val="2"/>
+    <w:abstractNumId w:val="3"/>
   </w:num>
   <w:num w:numId="2">
     <w:abstractNumId w:val="0"/>
   </w:num>
   <w:num w:numId="3">
+    <w:abstractNumId w:val="3"/>
+  </w:num>
+  <w:num w:numId="4">
+    <w:abstractNumId w:val="3"/>
+  </w:num>
+  <w:num w:numId="5">
     <w:abstractNumId w:val="2"/>
   </w:num>
-  <w:num w:numId="4">
-    <w:abstractNumId w:val="2"/>
+  <w:num w:numId="6">
+    <w:abstractNumId w:val="4"/>
   </w:num>
-  <w:num w:numId="5">
-    <w:abstractNumId w:val="1"/>
-  </w:num>
-  <w:num w:numId="6">
+  <w:num w:numId="7">
     <w:abstractNumId w:val="3"/>
   </w:num>
-  <w:num w:numId="7">
-    <w:abstractNumId w:val="2"/>
+  <w:num w:numId="8">
+    <w:abstractNumId w:val="3"/>
+  </w:num>
+  <w:num w:numId="9">
+    <w:abstractNumId w:val="1"/>
   </w:num>
 </w:numbering>
 </file>
@@ -2556,7 +2924,7 @@
 </file>
 
 <file path=customXml/itemProps1.xml><?xml version="1.0" encoding="utf-8"?>
-<ds:datastoreItem xmlns:ds="http://schemas.openxmlformats.org/officeDocument/2006/customXml" ds:itemID="{3BECC5AA-25FE-4939-9387-A757BFE53C54}">
+<ds:datastoreItem xmlns:ds="http://schemas.openxmlformats.org/officeDocument/2006/customXml" ds:itemID="{5291CBEB-4E4E-462B-BA99-BDC8CE90B4BC}">
   <ds:schemaRefs>
     <ds:schemaRef ds:uri="http://schemas.openxmlformats.org/officeDocument/2006/bibliography"/>
   </ds:schemaRefs>
